--- a/RASD/RASD 0.4.docx
+++ b/RASD/RASD 0.4.docx
@@ -568,13 +568,7 @@
         <w:rPr>
           <w:lang w:val="en-US"/>
         </w:rPr>
-        <w:t xml:space="preserve">Process request: the processing of a request means to create </w:t>
-      </w:r>
-      <w:r>
-        <w:rPr>
-          <w:lang w:val="en-US"/>
-        </w:rPr>
-        <w:t xml:space="preserve">the </w:t>
+        <w:t xml:space="preserve">Process request: the processing of a request means to create the </w:t>
       </w:r>
       <w:r>
         <w:rPr>
@@ -708,19 +702,7 @@
         <w:rPr>
           <w:lang w:val="en-US"/>
         </w:rPr>
-        <w:t xml:space="preserve">The passenger wants to share the taxi, so the system tries to find up to three compatible requests </w:t>
-      </w:r>
-      <w:r>
-        <w:rPr>
-          <w:lang w:val="en-US"/>
-        </w:rPr>
-        <w:t xml:space="preserve">among the received ones </w:t>
-      </w:r>
-      <w:r>
-        <w:rPr>
-          <w:lang w:val="en-US"/>
-        </w:rPr>
-        <w:t xml:space="preserve">within the established </w:t>
+        <w:t xml:space="preserve">The passenger wants to share the taxi, so the system tries to find up to three compatible requests among the received ones within the established </w:t>
       </w:r>
       <w:r>
         <w:rPr>
@@ -733,13 +715,7 @@
         <w:rPr>
           <w:lang w:val="en-US"/>
         </w:rPr>
-        <w:t>. If it succeeds, then the origins, destinations, fee and amount of passeng</w:t>
-      </w:r>
-      <w:r>
-        <w:rPr>
-          <w:lang w:val="en-US"/>
-        </w:rPr>
-        <w:t>ers are set accordingly. Else, the request is processed as if the passenger did not want to share the taxi.</w:t>
+        <w:t>. If it succeeds, then the origins, destinations, fee and amount of passengers are set accordingly. Else, the request is processed as if the passenger did not want to share the taxi.</w:t>
       </w:r>
     </w:p>
     <w:p>
@@ -1632,13 +1608,7 @@
         <w:rPr>
           <w:lang w:val="en-US"/>
         </w:rPr>
-        <w:t xml:space="preserve">A passenger </w:t>
-      </w:r>
-      <w:r>
-        <w:rPr>
-          <w:lang w:val="en-US"/>
-        </w:rPr>
-        <w:t>is informed about the request cancelation</w:t>
+        <w:t>A passenger is informed about the request cancelation</w:t>
       </w:r>
     </w:p>
     <w:p>
@@ -2232,14 +2202,27 @@
       <w:r>
         <w:t xml:space="preserve">Table </w:t>
       </w:r>
-      <w:fldSimple w:instr=" SEQ Table \* ARABIC ">
-        <w:r>
-          <w:rPr>
-            <w:noProof/>
-          </w:rPr>
-          <w:t>1</w:t>
-        </w:r>
-      </w:fldSimple>
+      <w:r>
+        <w:fldChar w:fldCharType="begin"/>
+      </w:r>
+      <w:r>
+        <w:instrText xml:space="preserve"> SEQ Table \* ARABIC </w:instrText>
+      </w:r>
+      <w:r>
+        <w:fldChar w:fldCharType="separate"/>
+      </w:r>
+      <w:r>
+        <w:rPr>
+          <w:noProof/>
+        </w:rPr>
+        <w:t>1</w:t>
+      </w:r>
+      <w:r>
+        <w:rPr>
+          <w:noProof/>
+        </w:rPr>
+        <w:fldChar w:fldCharType="end"/>
+      </w:r>
       <w:r>
         <w:t>: External system interfaces</w:t>
       </w:r>
@@ -2385,25 +2368,7 @@
         <w:rPr>
           <w:lang w:val="en-US"/>
         </w:rPr>
-        <w:t xml:space="preserve"> </w:t>
-      </w:r>
-      <w:r>
-        <w:rPr>
-          <w:lang w:val="en-US"/>
-        </w:rPr>
-        <w:t>(</w:t>
-      </w:r>
-      <w:r>
-        <w:rPr>
-          <w:lang w:val="en-US"/>
-        </w:rPr>
-        <w:t>normal, shared or reservation</w:t>
-      </w:r>
-      <w:r>
-        <w:rPr>
-          <w:lang w:val="en-US"/>
-        </w:rPr>
-        <w:t>)</w:t>
+        <w:t xml:space="preserve"> (normal, shared or reservation)</w:t>
       </w:r>
     </w:p>
     <w:p>
@@ -3886,14 +3851,27 @@
       <w:r>
         <w:t xml:space="preserve">Table </w:t>
       </w:r>
-      <w:fldSimple w:instr=" SEQ Table \* ARABIC ">
-        <w:r>
-          <w:rPr>
-            <w:noProof/>
-          </w:rPr>
-          <w:t>2</w:t>
-        </w:r>
-      </w:fldSimple>
+      <w:r>
+        <w:fldChar w:fldCharType="begin"/>
+      </w:r>
+      <w:r>
+        <w:instrText xml:space="preserve"> SEQ Table \* ARABIC </w:instrText>
+      </w:r>
+      <w:r>
+        <w:fldChar w:fldCharType="separate"/>
+      </w:r>
+      <w:r>
+        <w:rPr>
+          <w:noProof/>
+        </w:rPr>
+        <w:t>2</w:t>
+      </w:r>
+      <w:r>
+        <w:rPr>
+          <w:noProof/>
+        </w:rPr>
+        <w:fldChar w:fldCharType="end"/>
+      </w:r>
       <w:r>
         <w:t>: Stakeholders</w:t>
       </w:r>
@@ -4251,14 +4229,27 @@
       <w:r>
         <w:t xml:space="preserve">Table </w:t>
       </w:r>
-      <w:fldSimple w:instr=" SEQ Table \* ARABIC ">
-        <w:r>
-          <w:rPr>
-            <w:noProof/>
-          </w:rPr>
-          <w:t>3</w:t>
-        </w:r>
-      </w:fldSimple>
+      <w:r>
+        <w:fldChar w:fldCharType="begin"/>
+      </w:r>
+      <w:r>
+        <w:instrText xml:space="preserve"> SEQ Table \* ARABIC </w:instrText>
+      </w:r>
+      <w:r>
+        <w:fldChar w:fldCharType="separate"/>
+      </w:r>
+      <w:r>
+        <w:rPr>
+          <w:noProof/>
+        </w:rPr>
+        <w:t>3</w:t>
+      </w:r>
+      <w:r>
+        <w:rPr>
+          <w:noProof/>
+        </w:rPr>
+        <w:fldChar w:fldCharType="end"/>
+      </w:r>
       <w:r>
         <w:t>: Users and actors</w:t>
       </w:r>
@@ -5120,6 +5111,23 @@
     </w:p>
     <w:p>
       <w:pPr>
+        <w:pStyle w:val="Prrafodelista"/>
+        <w:ind w:left="567"/>
+        <w:rPr>
+          <w:lang w:val="en-GB"/>
+        </w:rPr>
+      </w:pPr>
+      <w:bookmarkStart w:id="8" w:name="_GoBack"/>
+      <w:bookmarkEnd w:id="8"/>
+      <w:r>
+        <w:rPr>
+          <w:lang w:val="en-GB"/>
+        </w:rPr>
+        <w:t>Passenger class model: might refer to a group of people</w:t>
+      </w:r>
+    </w:p>
+    <w:p>
+      <w:pPr>
         <w:pStyle w:val="Titre2"/>
         <w:numPr>
           <w:ilvl w:val="1"/>
@@ -5445,19 +5453,19 @@
         </w:rPr>
         <w:t xml:space="preserve">R: The system must allow taxi drivers to create an </w:t>
       </w:r>
-      <w:commentRangeStart w:id="8"/>
+      <w:commentRangeStart w:id="9"/>
       <w:r>
         <w:rPr>
           <w:lang w:val="en-US"/>
         </w:rPr>
         <w:t>account</w:t>
       </w:r>
-      <w:commentRangeEnd w:id="8"/>
+      <w:commentRangeEnd w:id="9"/>
       <w:r>
         <w:rPr>
           <w:rStyle w:val="Refdecomentario"/>
         </w:rPr>
-        <w:commentReference w:id="8"/>
+        <w:commentReference w:id="9"/>
       </w:r>
     </w:p>
     <w:p>
@@ -5622,37 +5630,7 @@
         <w:rPr>
           <w:lang w:val="en-US"/>
         </w:rPr>
-        <w:t xml:space="preserve">R: </w:t>
-      </w:r>
-      <w:r>
-        <w:rPr>
-          <w:lang w:val="en-US"/>
-        </w:rPr>
-        <w:t xml:space="preserve">When a taxi driver </w:t>
-      </w:r>
-      <w:r>
-        <w:rPr>
-          <w:lang w:val="en-US"/>
-        </w:rPr>
-        <w:t>declines</w:t>
-      </w:r>
-      <w:r>
-        <w:rPr>
-          <w:lang w:val="en-US"/>
-        </w:rPr>
-        <w:t xml:space="preserve"> an incoming request, the system must </w:t>
-      </w:r>
-      <w:r>
-        <w:rPr>
-          <w:lang w:val="en-US"/>
-        </w:rPr>
-        <w:t>inform it</w:t>
-      </w:r>
-      <w:r>
-        <w:rPr>
-          <w:lang w:val="en-US"/>
-        </w:rPr>
-        <w:t xml:space="preserve"> to the passenger</w:t>
+        <w:t>R: When a taxi driver declines an incoming request, the system must inform it to the passenger</w:t>
       </w:r>
     </w:p>
     <w:p>
@@ -5683,19 +5661,7 @@
         <w:rPr>
           <w:lang w:val="en-US"/>
         </w:rPr>
-        <w:t xml:space="preserve">R: When a taxi driver </w:t>
-      </w:r>
-      <w:r>
-        <w:rPr>
-          <w:lang w:val="en-US"/>
-        </w:rPr>
-        <w:t>cancels an already accepted request</w:t>
-      </w:r>
-      <w:r>
-        <w:rPr>
-          <w:lang w:val="en-US"/>
-        </w:rPr>
-        <w:t>, the system must inform it to the passenger</w:t>
+        <w:t>R: When a taxi driver cancels an already accepted request, the system must inform it to the passenger</w:t>
       </w:r>
     </w:p>
     <w:p>
@@ -5958,43 +5924,7 @@
         <w:rPr>
           <w:lang w:val="en-US"/>
         </w:rPr>
-        <w:t xml:space="preserve">R: The system must send to the bottom of the zone queue those taxi drivers who </w:t>
-      </w:r>
-      <w:r>
-        <w:rPr>
-          <w:lang w:val="en-US"/>
-        </w:rPr>
-        <w:t>cancel</w:t>
-      </w:r>
-      <w:r>
-        <w:rPr>
-          <w:lang w:val="en-US"/>
-        </w:rPr>
-        <w:t xml:space="preserve"> a</w:t>
-      </w:r>
-      <w:r>
-        <w:rPr>
-          <w:lang w:val="en-US"/>
-        </w:rPr>
-        <w:t>n</w:t>
-      </w:r>
-      <w:r>
-        <w:rPr>
-          <w:lang w:val="en-US"/>
-        </w:rPr>
-        <w:t xml:space="preserve"> </w:t>
-      </w:r>
-      <w:r>
-        <w:rPr>
-          <w:lang w:val="en-US"/>
-        </w:rPr>
-        <w:t>already accepted</w:t>
-      </w:r>
-      <w:r>
-        <w:rPr>
-          <w:lang w:val="en-US"/>
-        </w:rPr>
-        <w:t xml:space="preserve"> request</w:t>
+        <w:t>R: The system must send to the bottom of the zone queue those taxi drivers who cancel an already accepted request</w:t>
       </w:r>
     </w:p>
     <w:p>
@@ -6108,8 +6038,6 @@
         </w:rPr>
         <w:br w:type="page"/>
       </w:r>
-      <w:bookmarkStart w:id="9" w:name="_GoBack"/>
-      <w:bookmarkEnd w:id="9"/>
     </w:p>
     <w:p>
       <w:pPr>
@@ -6406,6 +6334,9 @@
     <w:p>
       <w:pPr>
         <w:pStyle w:val="Textocomentario"/>
+        <w:rPr>
+          <w:lang w:val="en-US"/>
+        </w:rPr>
       </w:pPr>
       <w:r>
         <w:rPr>
@@ -6414,6 +6345,9 @@
         <w:annotationRef/>
       </w:r>
       <w:r>
+        <w:rPr>
+          <w:lang w:val="en-US"/>
+        </w:rPr>
         <w:t>Diagram</w:t>
       </w:r>
     </w:p>
@@ -6548,6 +6482,9 @@
     <w:p>
       <w:pPr>
         <w:pStyle w:val="Textocomentario"/>
+        <w:rPr>
+          <w:lang w:val="en-US"/>
+        </w:rPr>
       </w:pPr>
       <w:r>
         <w:rPr>
@@ -6556,14 +6493,20 @@
         <w:annotationRef/>
       </w:r>
       <w:r>
+        <w:rPr>
+          <w:lang w:val="en-US"/>
+        </w:rPr>
         <w:t>Response time</w:t>
       </w:r>
     </w:p>
   </w:comment>
-  <w:comment w:id="8" w:author="Daniel Felipe Vacca Manrique" w:date="2015-11-03T16:16:00Z" w:initials="DFVM">
+  <w:comment w:id="9" w:author="Daniel Felipe Vacca Manrique" w:date="2015-11-03T16:16:00Z" w:initials="DFVM">
     <w:p>
       <w:pPr>
         <w:pStyle w:val="Textocomentario"/>
+        <w:rPr>
+          <w:lang w:val="en-US"/>
+        </w:rPr>
       </w:pPr>
       <w:r>
         <w:rPr>
@@ -6572,6 +6515,9 @@
         <w:annotationRef/>
       </w:r>
       <w:r>
+        <w:rPr>
+          <w:lang w:val="en-US"/>
+        </w:rPr>
         <w:t>Steps for creation</w:t>
       </w:r>
     </w:p>
@@ -9343,7 +9289,7 @@
 </file>
 
 <file path=customXml/itemProps1.xml><?xml version="1.0" encoding="utf-8"?>
-<ds:datastoreItem xmlns:ds="http://schemas.openxmlformats.org/officeDocument/2006/customXml" ds:itemID="{8FAC6993-5AC5-423C-BE00-8AC9F48C1125}">
+<ds:datastoreItem xmlns:ds="http://schemas.openxmlformats.org/officeDocument/2006/customXml" ds:itemID="{554A6EBC-8251-4F76-924B-92F33D683B18}">
   <ds:schemaRefs>
     <ds:schemaRef ds:uri="http://schemas.openxmlformats.org/officeDocument/2006/bibliography"/>
   </ds:schemaRefs>
